--- a/1 Learning Journal.docx
+++ b/1 Learning Journal.docx
@@ -8,10 +8,21 @@
       </w:r>
     </w:p>
     <w:p>
-      <w:r>
+      <w:pPr>
+        <w:rPr>
+          <w:b/>
+        </w:rPr>
+      </w:pPr>
+      <w:r>
+        <w:rPr>
+          <w:b/>
+        </w:rPr>
         <w:t>1/9</w:t>
       </w:r>
       <w:r>
+        <w:rPr>
+          <w:b/>
+        </w:rPr>
         <w:t>/17-------------------------</w:t>
       </w:r>
     </w:p>
@@ -49,11 +60,19 @@
         <w:rPr>
           <w:b/>
         </w:rPr>
-        <w:t xml:space="preserve"> Loops</w:t>
-      </w:r>
-      <w:r>
-        <w:rPr>
-          <w:b/>
+        <w:t xml:space="preserve"> </w:t>
+      </w:r>
+      <w:r>
+        <w:rPr>
+          <w:b/>
+          <w:i/>
+        </w:rPr>
+        <w:t>Loops</w:t>
+      </w:r>
+      <w:r>
+        <w:rPr>
+          <w:b/>
+          <w:i/>
         </w:rPr>
         <w:t xml:space="preserve"> and For Loops</w:t>
       </w:r>
@@ -725,11 +744,19 @@
         <w:rPr>
           <w:b/>
         </w:rPr>
-        <w:t xml:space="preserve"> Studying with Doing Stuff with </w:t>
-      </w:r>
-      <w:r>
-        <w:rPr>
-          <w:b/>
+        <w:t xml:space="preserve"> </w:t>
+      </w:r>
+      <w:r>
+        <w:rPr>
+          <w:b/>
+          <w:i/>
+        </w:rPr>
+        <w:t xml:space="preserve">Studying with Doing Stuff with </w:t>
+      </w:r>
+      <w:r>
+        <w:rPr>
+          <w:b/>
+          <w:i/>
         </w:rPr>
         <w:t>WebThings</w:t>
       </w:r>
@@ -772,6 +799,7 @@
       <w:pPr>
         <w:rPr>
           <w:b/>
+          <w:i/>
         </w:rPr>
       </w:pPr>
       <w:r>
@@ -784,7 +812,14 @@
         <w:rPr>
           <w:b/>
         </w:rPr>
-        <w:t xml:space="preserve"> YouTube Video Creation</w:t>
+        <w:t xml:space="preserve"> </w:t>
+      </w:r>
+      <w:r>
+        <w:rPr>
+          <w:b/>
+          <w:i/>
+        </w:rPr>
+        <w:t>YouTube Video Creation</w:t>
       </w:r>
     </w:p>
     <w:p>
@@ -842,12 +877,30 @@
       </w:r>
     </w:p>
     <w:p>
-      <w:r>
+      <w:pPr>
+        <w:rPr>
+          <w:b/>
+        </w:rPr>
+      </w:pPr>
+      <w:r>
+        <w:rPr>
+          <w:b/>
+        </w:rPr>
         <w:lastRenderedPageBreak/>
         <w:t>1/30/17 --------------------------</w:t>
       </w:r>
       <w:r>
-        <w:t xml:space="preserve"> Using If Statements, Var, Arrays and Functions</w:t>
+        <w:rPr>
+          <w:b/>
+        </w:rPr>
+        <w:t xml:space="preserve"> </w:t>
+      </w:r>
+      <w:r>
+        <w:rPr>
+          <w:b/>
+          <w:i/>
+        </w:rPr>
+        <w:t>Using If Statements, Var, Arrays and Functions</w:t>
       </w:r>
     </w:p>
     <w:p>
@@ -897,28 +950,19 @@
       <w:pPr>
         <w:pStyle w:val="Caption"/>
         <w:keepNext/>
+        <w:spacing w:after="0"/>
       </w:pPr>
       <w:r>
         <w:t xml:space="preserve">Figure </w:t>
       </w:r>
-      <w:r>
-        <w:fldChar w:fldCharType="begin"/>
-      </w:r>
-      <w:r>
-        <w:instrText xml:space="preserve"> SEQ Figure \* ARABIC </w:instrText>
-      </w:r>
-      <w:r>
-        <w:fldChar w:fldCharType="separate"/>
-      </w:r>
-      <w:r>
-        <w:rPr>
-          <w:noProof/>
-        </w:rPr>
-        <w:t>1</w:t>
-      </w:r>
-      <w:r>
-        <w:fldChar w:fldCharType="end"/>
-      </w:r>
+      <w:fldSimple w:instr=" SEQ Figure \* ARABIC ">
+        <w:r>
+          <w:rPr>
+            <w:noProof/>
+          </w:rPr>
+          <w:t>1</w:t>
+        </w:r>
+      </w:fldSimple>
       <w:r>
         <w:t>: Conditional IF, Function, Variables</w:t>
       </w:r>
@@ -972,11 +1016,29 @@
       </w:r>
     </w:p>
     <w:p>
-      <w:r>
+      <w:pPr>
+        <w:rPr>
+          <w:b/>
+        </w:rPr>
+      </w:pPr>
+      <w:r>
+        <w:rPr>
+          <w:b/>
+        </w:rPr>
         <w:t>2/1/17 ---------------------------</w:t>
       </w:r>
       <w:r>
-        <w:t xml:space="preserve"> Saving and Loading data</w:t>
+        <w:rPr>
+          <w:b/>
+        </w:rPr>
+        <w:t xml:space="preserve"> </w:t>
+      </w:r>
+      <w:r>
+        <w:rPr>
+          <w:b/>
+          <w:i/>
+        </w:rPr>
+        <w:t>Saving and Loading data</w:t>
       </w:r>
     </w:p>
     <w:p>
@@ -1336,37 +1398,28 @@
       <w:pPr>
         <w:pStyle w:val="Caption"/>
         <w:keepNext/>
+        <w:spacing w:after="0"/>
       </w:pPr>
       <w:r>
         <w:lastRenderedPageBreak/>
         <w:t xml:space="preserve">Figure </w:t>
       </w:r>
-      <w:r>
-        <w:fldChar w:fldCharType="begin"/>
-      </w:r>
-      <w:r>
-        <w:instrText xml:space="preserve"> SEQ Figure \* ARABIC </w:instrText>
-      </w:r>
-      <w:r>
-        <w:fldChar w:fldCharType="separate"/>
-      </w:r>
-      <w:r>
-        <w:rPr>
-          <w:noProof/>
-        </w:rPr>
-        <w:t>2</w:t>
-      </w:r>
-      <w:r>
-        <w:fldChar w:fldCharType="end"/>
-      </w:r>
+      <w:fldSimple w:instr=" SEQ Figure \* ARABIC ">
+        <w:r>
+          <w:rPr>
+            <w:noProof/>
+          </w:rPr>
+          <w:t>2</w:t>
+        </w:r>
+      </w:fldSimple>
       <w:r>
         <w:t>: localStorage</w:t>
       </w:r>
     </w:p>
     <w:p>
       <w:pPr>
-        <w:pStyle w:val="ListParagraph"/>
-        <w:ind w:left="0"/>
+        <w:pStyle w:val="Caption"/>
+        <w:keepNext/>
       </w:pPr>
       <w:r>
         <w:rPr>
@@ -1417,19 +1470,41 @@
     </w:p>
     <w:p>
       <w:pPr>
-        <w:pStyle w:val="ListParagraph"/>
-        <w:ind w:left="0"/>
-      </w:pPr>
-    </w:p>
-    <w:p>
-      <w:r>
+        <w:rPr>
+          <w:b/>
+        </w:rPr>
+      </w:pPr>
+      <w:r>
+        <w:rPr>
+          <w:b/>
+        </w:rPr>
         <w:t>2/8</w:t>
       </w:r>
       <w:r>
-        <w:t>/17 ------------------------- Created InsertBefore and Remove Child</w:t>
-      </w:r>
-      <w:r>
-        <w:t xml:space="preserve"> – Updated Add Child </w:t>
+        <w:rPr>
+          <w:b/>
+        </w:rPr>
+        <w:t xml:space="preserve">/17 ------------------------- </w:t>
+      </w:r>
+      <w:r>
+        <w:rPr>
+          <w:b/>
+          <w:i/>
+        </w:rPr>
+        <w:t>Created InsertBefore and Remove Child</w:t>
+      </w:r>
+      <w:r>
+        <w:rPr>
+          <w:b/>
+          <w:i/>
+        </w:rPr>
+        <w:t xml:space="preserve"> – Updated Add Child</w:t>
+      </w:r>
+      <w:r>
+        <w:rPr>
+          <w:b/>
+        </w:rPr>
+        <w:t xml:space="preserve"> </w:t>
       </w:r>
     </w:p>
     <w:p>
@@ -1529,12 +1604,17 @@
       <w:pPr>
         <w:pStyle w:val="Caption"/>
         <w:keepNext/>
+        <w:spacing w:after="0"/>
       </w:pPr>
       <w:r>
         <w:t>Figure 3: iInsertBefore</w:t>
       </w:r>
     </w:p>
     <w:p>
+      <w:pPr>
+        <w:pStyle w:val="Caption"/>
+        <w:keepNext/>
+      </w:pPr>
       <w:r>
         <w:pict>
           <v:shapetype id="_x0000_t75" coordsize="21600,21600" o:spt="75" o:preferrelative="t" path="m@4@5l@4@11@9@11@9@5xe" filled="f" stroked="f">
@@ -1556,12 +1636,13 @@
             <v:path o:extrusionok="f" gradientshapeok="t" o:connecttype="rect"/>
             <o:lock v:ext="edit" aspectratio="t"/>
           </v:shapetype>
-          <v:shape id="_x0000_i1025" type="#_x0000_t75" style="width:467.25pt;height:179.25pt">
+          <v:shape id="_x0000_i1025" type="#_x0000_t75" style="width:467.3pt;height:179.3pt">
             <v:imagedata r:id="rId10" o:title="insertbefore"/>
           </v:shape>
         </w:pict>
       </w:r>
     </w:p>
+    <w:p/>
     <w:p>
       <w:pPr>
         <w:rPr>
@@ -1576,20 +1657,20 @@
           <w:sz w:val="24"/>
           <w:szCs w:val="24"/>
         </w:rPr>
+        <w:t>Remove Child</w:t>
+      </w:r>
+    </w:p>
+    <w:p>
+      <w:pPr>
+        <w:rPr>
+          <w:szCs w:val="24"/>
+        </w:rPr>
+      </w:pPr>
+      <w:r>
+        <w:rPr>
+          <w:szCs w:val="24"/>
+        </w:rPr>
         <w:lastRenderedPageBreak/>
-        <w:t>Remove Child</w:t>
-      </w:r>
-    </w:p>
-    <w:p>
-      <w:pPr>
-        <w:rPr>
-          <w:szCs w:val="24"/>
-        </w:rPr>
-      </w:pPr>
-      <w:r>
-        <w:rPr>
-          <w:szCs w:val="24"/>
-        </w:rPr>
         <w:t>I have included two parts for the Remove Child code. In order to find the child &lt;p&gt; for removal it is pertinent to reference the parent &lt;div&gt; first. The 2</w:t>
       </w:r>
       <w:r>
@@ -1616,24 +1697,36 @@
       </w:pPr>
       <w:r>
         <w:rPr>
+          <w:b/>
           <w:szCs w:val="24"/>
         </w:rPr>
-        <w:t xml:space="preserve">Part 1 – The code first of all locates the ID “parent1” which is a &lt;div&gt; tag and adds it to the variable “findParent”. Next, we find the ID “child2” which is a &lt;p&gt; tag and adds it to variable “remChild”. It then uses the findParent variable to locate the child within which is defined in the “remChild” variable. It then initiates the “removeChild” directive, removing “child2”. </w:t>
+        <w:t>Part 1 –</w:t>
+      </w:r>
+      <w:r>
+        <w:rPr>
+          <w:szCs w:val="24"/>
+        </w:rPr>
+        <w:t xml:space="preserve"> The code first of all locates the ID “parent1” which is a &lt;div&gt; tag and adds it to the variable “findParent”. Next, we find the ID “child2” which is a &lt;p&gt; tag and adds it to variable “remChild”. It then uses the findParent variable to locate the child within which is defined in the “remChild” variable. It then initiates the “removeChild” directive, removing “child2”. </w:t>
       </w:r>
     </w:p>
     <w:p>
       <w:pPr>
         <w:pStyle w:val="Caption"/>
         <w:keepNext/>
+        <w:spacing w:after="0"/>
       </w:pPr>
       <w:r>
         <w:t>Figure 4: Part1 - Remove Child</w:t>
       </w:r>
     </w:p>
     <w:p>
+      <w:pPr>
+        <w:pStyle w:val="Caption"/>
+        <w:keepNext/>
+      </w:pPr>
       <w:r>
         <w:pict>
-          <v:shape id="_x0000_i1026" type="#_x0000_t75" style="width:488.25pt;height:202.5pt">
+          <v:shape id="_x0000_i1026" type="#_x0000_t75" style="width:488.4pt;height:202.4pt">
             <v:imagedata r:id="rId11" o:title="Temp"/>
           </v:shape>
         </w:pict>
@@ -1641,7 +1734,13 @@
     </w:p>
     <w:p>
       <w:r>
-        <w:t xml:space="preserve">Part 2 – This code doesn’t need a &lt;div&gt; or parent to function. We still have to reference a parent though for it to work. We first need to locate “par2” and add it to a variable “remChild”. We then reference that same location with the “remChild1” variable, and reference the </w:t>
+        <w:rPr>
+          <w:b/>
+        </w:rPr>
+        <w:t>Part 2 –</w:t>
+      </w:r>
+      <w:r>
+        <w:t xml:space="preserve"> This code doesn’t need a &lt;div&gt; or parent to function. We still have to reference a parent though for it to work. We first need to locate “par2” and add it to a variable “remChild”. We then reference that same location with the “remChild1” variable, and reference the </w:t>
       </w:r>
       <w:proofErr w:type="spellStart"/>
       <w:r>
@@ -1649,18 +1748,14 @@
       </w:r>
       <w:proofErr w:type="spellEnd"/>
       <w:r>
-        <w:t>. We can then rem</w:t>
-      </w:r>
-      <w:bookmarkStart w:id="0" w:name="_GoBack"/>
-      <w:bookmarkEnd w:id="0"/>
-      <w:r>
-        <w:t xml:space="preserve">ove “par2” within the “remChild1” variable. </w:t>
+        <w:t xml:space="preserve">. We can then remove “par2” within the “remChild1” variable. </w:t>
       </w:r>
     </w:p>
     <w:p>
       <w:pPr>
         <w:pStyle w:val="Caption"/>
         <w:keepNext/>
+        <w:spacing w:after="0"/>
       </w:pPr>
       <w:r>
         <w:t>Figure 5: Part 2 – Remove Child *Work Around</w:t>
@@ -1668,21 +1763,433 @@
     </w:p>
     <w:p>
       <w:pPr>
-        <w:pStyle w:val="ListParagraph"/>
-        <w:ind w:left="0"/>
+        <w:pStyle w:val="Caption"/>
+        <w:keepNext/>
       </w:pPr>
       <w:r>
         <w:pict>
-          <v:shape id="_x0000_i1031" type="#_x0000_t75" style="width:468.75pt;height:141pt">
+          <v:shape id="_x0000_i1027" type="#_x0000_t75" style="width:468.7pt;height:141.3pt">
             <v:imagedata r:id="rId12" o:title="Temp2"/>
           </v:shape>
         </w:pict>
       </w:r>
     </w:p>
+    <w:p>
+      <w:pPr>
+        <w:pStyle w:val="ListParagraph"/>
+        <w:ind w:left="0"/>
+      </w:pPr>
+      <w:r>
+        <w:t>Other Tasks:</w:t>
+      </w:r>
+    </w:p>
+    <w:p>
+      <w:pPr>
+        <w:pStyle w:val="ListParagraph"/>
+        <w:ind w:left="0"/>
+      </w:pPr>
+      <w:r>
+        <w:t xml:space="preserve">I also added some functions and buttons to several of my different codes to make them a little more interactive for the user. </w:t>
+      </w:r>
+    </w:p>
+    <w:p>
+      <w:pPr>
+        <w:pStyle w:val="ListParagraph"/>
+        <w:ind w:left="0"/>
+        <w:rPr>
+          <w:b/>
+        </w:rPr>
+      </w:pPr>
+    </w:p>
+    <w:p>
+      <w:pPr>
+        <w:pStyle w:val="ListParagraph"/>
+        <w:ind w:left="0"/>
+        <w:rPr>
+          <w:b/>
+        </w:rPr>
+      </w:pPr>
+      <w:r>
+        <w:rPr>
+          <w:b/>
+        </w:rPr>
+        <w:t>2/8/17 -------------------------</w:t>
+      </w:r>
+      <w:r>
+        <w:rPr>
+          <w:b/>
+        </w:rPr>
+        <w:t xml:space="preserve"> Arrays &amp; Objects</w:t>
+      </w:r>
+      <w:r>
+        <w:rPr>
+          <w:b/>
+        </w:rPr>
+        <w:t xml:space="preserve"> and JSON</w:t>
+      </w:r>
+    </w:p>
+    <w:p>
+      <w:pPr>
+        <w:pStyle w:val="ListParagraph"/>
+        <w:ind w:left="0"/>
+        <w:rPr>
+          <w:b/>
+        </w:rPr>
+      </w:pPr>
+    </w:p>
+    <w:p>
+      <w:pPr>
+        <w:rPr>
+          <w:b/>
+          <w:sz w:val="24"/>
+          <w:szCs w:val="24"/>
+        </w:rPr>
+      </w:pPr>
+      <w:r>
+        <w:rPr>
+          <w:b/>
+          <w:sz w:val="24"/>
+          <w:szCs w:val="24"/>
+        </w:rPr>
+        <w:t>Arrays &amp; Objects</w:t>
+      </w:r>
+    </w:p>
+    <w:p>
+      <w:pPr>
+        <w:pStyle w:val="ListParagraph"/>
+        <w:ind w:left="0"/>
+      </w:pPr>
+    </w:p>
+    <w:p>
+      <w:pPr>
+        <w:pStyle w:val="ListParagraph"/>
+        <w:ind w:left="0"/>
+      </w:pPr>
+      <w:r>
+        <w:t>In the following code</w:t>
+      </w:r>
+      <w:r>
+        <w:t>,</w:t>
+      </w:r>
+      <w:r>
+        <w:t xml:space="preserve"> we can use names to access each index instead of numbers. </w:t>
+      </w:r>
+    </w:p>
+    <w:p>
+      <w:pPr>
+        <w:pStyle w:val="ListParagraph"/>
+        <w:ind w:left="0"/>
+      </w:pPr>
+    </w:p>
+    <w:p>
+      <w:pPr>
+        <w:pStyle w:val="ListParagraph"/>
+        <w:ind w:left="0"/>
+      </w:pPr>
+      <w:r>
+        <w:t>The code reads as follows. We first have our Array “Name1”.  It consists of 5 indexes in which each index has a name associated with it</w:t>
+      </w:r>
+      <w:r>
+        <w:t xml:space="preserve"> (e.g</w:t>
+      </w:r>
+      <w:r>
+        <w:t xml:space="preserve">.  </w:t>
+      </w:r>
+      <w:proofErr w:type="spellStart"/>
+      <w:r>
+        <w:t>firstN</w:t>
+      </w:r>
+      <w:proofErr w:type="spellEnd"/>
+      <w:r>
+        <w:t>:”Joseph”). We can then access each index by name/key word. This is very similar to an associative array in which we are required to use the “</w:t>
+      </w:r>
+      <w:proofErr w:type="spellStart"/>
+      <w:r>
+        <w:t>document.write</w:t>
+      </w:r>
+      <w:proofErr w:type="spellEnd"/>
+      <w:r>
+        <w:t>” element. Here we can use our “</w:t>
+      </w:r>
+      <w:proofErr w:type="spellStart"/>
+      <w:r>
+        <w:t>document.getElementById</w:t>
+      </w:r>
+      <w:proofErr w:type="spellEnd"/>
+      <w:r>
+        <w:t>” to output our code to any tag of our choosing.</w:t>
+      </w:r>
+      <w:r>
+        <w:t xml:space="preserve"> We access an </w:t>
+      </w:r>
+      <w:r>
+        <w:t>index</w:t>
+      </w:r>
+      <w:r>
+        <w:t xml:space="preserve"> by stating the array[“</w:t>
+      </w:r>
+      <w:proofErr w:type="spellStart"/>
+      <w:r>
+        <w:t>indexname</w:t>
+      </w:r>
+      <w:proofErr w:type="spellEnd"/>
+      <w:r>
+        <w:t>”].</w:t>
+      </w:r>
+    </w:p>
+    <w:p>
+      <w:pPr>
+        <w:pStyle w:val="Caption"/>
+        <w:keepNext/>
+        <w:spacing w:after="0"/>
+      </w:pPr>
+      <w:r>
+        <w:t xml:space="preserve">Figure </w:t>
+      </w:r>
+      <w:r>
+        <w:t>6 – Array &amp; Object</w:t>
+      </w:r>
+    </w:p>
+    <w:p>
+      <w:pPr>
+        <w:pStyle w:val="Caption"/>
+        <w:keepNext/>
+      </w:pPr>
+      <w:r>
+        <w:pict>
+          <v:shape id="_x0000_i1028" type="#_x0000_t75" style="width:491.75pt;height:207.85pt">
+            <v:imagedata r:id="rId13" o:title="temp1"/>
+          </v:shape>
+        </w:pict>
+      </w:r>
+    </w:p>
+    <w:p>
+      <w:pPr>
+        <w:rPr>
+          <w:b/>
+          <w:sz w:val="24"/>
+          <w:szCs w:val="24"/>
+        </w:rPr>
+      </w:pPr>
+      <w:r>
+        <w:rPr>
+          <w:b/>
+          <w:sz w:val="24"/>
+          <w:szCs w:val="24"/>
+        </w:rPr>
+        <w:t>JSON</w:t>
+      </w:r>
+    </w:p>
+    <w:p>
+      <w:r>
+        <w:rPr>
+          <w:sz w:val="24"/>
+          <w:szCs w:val="24"/>
+        </w:rPr>
+        <w:t>JSON</w:t>
+      </w:r>
+      <w:r>
+        <w:rPr>
+          <w:sz w:val="24"/>
+          <w:szCs w:val="24"/>
+        </w:rPr>
+        <w:t xml:space="preserve"> stringify</w:t>
+      </w:r>
+      <w:r>
+        <w:rPr>
+          <w:sz w:val="24"/>
+          <w:szCs w:val="24"/>
+        </w:rPr>
+        <w:t xml:space="preserve"> is used to stringify</w:t>
+      </w:r>
+      <w:r>
+        <w:rPr>
+          <w:sz w:val="24"/>
+          <w:szCs w:val="24"/>
+        </w:rPr>
+        <w:t xml:space="preserve"> or convert all data sent through it into a</w:t>
+      </w:r>
+      <w:r>
+        <w:rPr>
+          <w:sz w:val="24"/>
+          <w:szCs w:val="24"/>
+        </w:rPr>
+        <w:t xml:space="preserve"> </w:t>
+      </w:r>
+      <w:r>
+        <w:rPr>
+          <w:sz w:val="24"/>
+          <w:szCs w:val="24"/>
+        </w:rPr>
+        <w:t>st</w:t>
+      </w:r>
+      <w:r>
+        <w:rPr>
+          <w:sz w:val="24"/>
+          <w:szCs w:val="24"/>
+        </w:rPr>
+        <w:t>r</w:t>
+      </w:r>
+      <w:r>
+        <w:rPr>
+          <w:sz w:val="24"/>
+          <w:szCs w:val="24"/>
+        </w:rPr>
+        <w:t>ing</w:t>
+      </w:r>
+      <w:r>
+        <w:rPr>
+          <w:sz w:val="24"/>
+          <w:szCs w:val="24"/>
+        </w:rPr>
+        <w:t>.</w:t>
+      </w:r>
+      <w:r>
+        <w:rPr>
+          <w:sz w:val="24"/>
+          <w:szCs w:val="24"/>
+        </w:rPr>
+        <w:t xml:space="preserve"> A string is just as it sounds. It is a string of numbers sent to storage for later access. When we do want to use the data again we will need to parse it. Parsing using JSON turns it back into the format before it was stringified. </w:t>
+      </w:r>
+    </w:p>
+    <w:p>
+      <w:pPr>
+        <w:pStyle w:val="Caption"/>
+        <w:keepNext/>
+        <w:spacing w:after="0"/>
+      </w:pPr>
+      <w:r>
+        <w:t>Figure 7 - JSON</w:t>
+      </w:r>
+    </w:p>
+    <w:p>
+      <w:r>
+        <w:pict>
+          <v:shape id="_x0000_i1029" type="#_x0000_t75" style="width:480.25pt;height:260.85pt">
+            <v:imagedata r:id="rId14" o:title="TempJSON"/>
+          </v:shape>
+        </w:pict>
+      </w:r>
+    </w:p>
+    <w:p>
+      <w:r>
+        <w:lastRenderedPageBreak/>
+        <w:t xml:space="preserve">Referring to Figure 7 above, I am using my save and load code which uses the localStorage property. In our “function store”, we will use </w:t>
+      </w:r>
+      <w:proofErr w:type="spellStart"/>
+      <w:r>
+        <w:t>JSON.stringify</w:t>
+      </w:r>
+      <w:proofErr w:type="spellEnd"/>
+      <w:r>
+        <w:t xml:space="preserve"> to turn our array into a string and save it to our local storage in memory. In our “function load”, we will</w:t>
+      </w:r>
+      <w:r>
+        <w:t xml:space="preserve"> retrieve the data from storage and</w:t>
+      </w:r>
+      <w:r>
+        <w:t xml:space="preserve"> use </w:t>
+      </w:r>
+      <w:r>
+        <w:t>“</w:t>
+      </w:r>
+      <w:proofErr w:type="spellStart"/>
+      <w:r>
+        <w:t>JSON.parse</w:t>
+      </w:r>
+      <w:proofErr w:type="spellEnd"/>
+      <w:r>
+        <w:t>” to format the data back into a form we can use. We then display it to the screen.</w:t>
+      </w:r>
+    </w:p>
+    <w:p>
+      <w:pPr>
+        <w:pStyle w:val="ListParagraph"/>
+        <w:ind w:left="0"/>
+        <w:rPr>
+          <w:b/>
+        </w:rPr>
+      </w:pPr>
+      <w:r>
+        <w:rPr>
+          <w:b/>
+        </w:rPr>
+        <w:t>2/11</w:t>
+      </w:r>
+      <w:r>
+        <w:rPr>
+          <w:b/>
+        </w:rPr>
+        <w:t>/17 -------------------------</w:t>
+      </w:r>
+      <w:r>
+        <w:rPr>
+          <w:b/>
+        </w:rPr>
+        <w:t xml:space="preserve"> Group Meeting</w:t>
+      </w:r>
+      <w:r>
+        <w:rPr>
+          <w:b/>
+        </w:rPr>
+        <w:t xml:space="preserve"> &amp; Stylesheets</w:t>
+      </w:r>
+    </w:p>
+    <w:p>
+      <w:pPr>
+        <w:pStyle w:val="ListParagraph"/>
+        <w:ind w:left="0"/>
+        <w:rPr>
+          <w:b/>
+        </w:rPr>
+      </w:pPr>
+    </w:p>
+    <w:p>
+      <w:pPr>
+        <w:pStyle w:val="ListParagraph"/>
+        <w:ind w:left="0"/>
+      </w:pPr>
+      <w:r>
+        <w:t>Today</w:t>
+      </w:r>
+      <w:r>
+        <w:t>,</w:t>
+      </w:r>
+      <w:r>
+        <w:t xml:space="preserve"> we had our group meeting. Everyone showed up </w:t>
+      </w:r>
+      <w:r>
+        <w:t>which was nice. I re-learned something that I had forgotten when I worked for Plexus. We were talking about how to use a stylesheet</w:t>
+      </w:r>
+      <w:r>
+        <w:t xml:space="preserve"> located in</w:t>
+      </w:r>
+      <w:r>
+        <w:t xml:space="preserve"> a file. I worked a lot with these working with Plexus but it has been a long time.</w:t>
+      </w:r>
+      <w:r>
+        <w:t xml:space="preserve"> I instituted this into my webpage.</w:t>
+      </w:r>
+      <w:r>
+        <w:t xml:space="preserve"> Just</w:t>
+      </w:r>
+      <w:r>
+        <w:t>in also</w:t>
+      </w:r>
+      <w:r>
+        <w:t xml:space="preserve"> showed us how to do it with PHP but it looks a bit foreign to me right now. The only thing I have done with PHP up to this point is submitting form data to the server.</w:t>
+      </w:r>
+      <w:r>
+        <w:t xml:space="preserve"> </w:t>
+      </w:r>
+      <w:bookmarkStart w:id="0" w:name="_GoBack"/>
+      <w:bookmarkEnd w:id="0"/>
+    </w:p>
+    <w:p/>
     <w:sectPr>
-      <w:headerReference w:type="default" r:id="rId13"/>
+      <w:headerReference w:type="default" r:id="rId15"/>
       <w:pgSz w:w="12240" w:h="15840"/>
-      <w:pgMar w:top="1080" w:right="720" w:bottom="990" w:left="720" w:header="720" w:footer="720" w:gutter="0"/>
+      <w:pgMar w:top="1080" w:right="720" w:bottom="900" w:left="720" w:header="720" w:footer="720" w:gutter="0"/>
       <w:cols w:space="720"/>
       <w:docGrid w:linePitch="360"/>
     </w:sectPr>
@@ -2369,7 +2876,6 @@
     <w:basedOn w:val="Normal"/>
     <w:next w:val="Normal"/>
     <w:uiPriority w:val="35"/>
-    <w:semiHidden/>
     <w:unhideWhenUsed/>
     <w:qFormat/>
     <w:rsid w:val="00D86739"/>
